--- a/comm/Bya Sébastien CV.docx
+++ b/comm/Bya Sébastien CV.docx
@@ -25,16 +25,16 @@
           <w:lang w:eastAsia="fr-BE"/>
         </w:rPr>
         <w:drawing>
-          <wp:anchor distT="0" distB="0" distL="114300" distR="114300" simplePos="0" relativeHeight="251658240" behindDoc="0" locked="0" layoutInCell="1" allowOverlap="1" wp14:anchorId="43600A51" wp14:editId="5678A808">
+          <wp:anchor distT="0" distB="0" distL="114300" distR="114300" simplePos="0" relativeHeight="251658240" behindDoc="0" locked="0" layoutInCell="1" allowOverlap="1" wp14:anchorId="52158760" wp14:editId="1EF75D98">
             <wp:simplePos x="0" y="0"/>
-            <wp:positionH relativeFrom="column">
-              <wp:posOffset>-157480</wp:posOffset>
+            <wp:positionH relativeFrom="margin">
+              <wp:align>left</wp:align>
             </wp:positionH>
             <wp:positionV relativeFrom="paragraph">
-              <wp:posOffset>308758</wp:posOffset>
+              <wp:posOffset>465443</wp:posOffset>
             </wp:positionV>
-            <wp:extent cx="2438400" cy="2438400"/>
-            <wp:effectExtent l="0" t="0" r="0" b="0"/>
+            <wp:extent cx="2259965" cy="2259965"/>
+            <wp:effectExtent l="0" t="0" r="6985" b="6985"/>
             <wp:wrapSquare wrapText="bothSides"/>
             <wp:docPr id="36" name="Image 36"/>
             <wp:cNvGraphicFramePr>
@@ -62,7 +62,7 @@
                   <pic:spPr>
                     <a:xfrm>
                       <a:off x="0" y="0"/>
-                      <a:ext cx="2438400" cy="2438400"/>
+                      <a:ext cx="2259965" cy="2259965"/>
                     </a:xfrm>
                     <a:prstGeom prst="rect">
                       <a:avLst/>
@@ -71,6 +71,12 @@
                 </pic:pic>
               </a:graphicData>
             </a:graphic>
+            <wp14:sizeRelH relativeFrom="margin">
+              <wp14:pctWidth>0</wp14:pctWidth>
+            </wp14:sizeRelH>
+            <wp14:sizeRelV relativeFrom="margin">
+              <wp14:pctHeight>0</wp14:pctHeight>
+            </wp14:sizeRelV>
           </wp:anchor>
         </w:drawing>
       </w:r>
@@ -85,7 +91,7 @@
         <mc:AlternateContent>
           <mc:Choice Requires="wps">
             <w:drawing>
-              <wp:anchor distT="0" distB="0" distL="114300" distR="114300" simplePos="0" relativeHeight="251656189" behindDoc="1" locked="0" layoutInCell="1" allowOverlap="1" wp14:anchorId="0FE9D695" wp14:editId="18D9C72E">
+              <wp:anchor distT="0" distB="0" distL="114300" distR="114300" simplePos="0" relativeHeight="251656189" behindDoc="1" locked="0" layoutInCell="1" allowOverlap="1" wp14:anchorId="6A838F1C" wp14:editId="54161FFA">
                 <wp:simplePos x="0" y="0"/>
                 <wp:positionH relativeFrom="column">
                   <wp:posOffset>-956103</wp:posOffset>
@@ -153,7 +159,7 @@
           </mc:Choice>
           <mc:Fallback>
             <w:pict>
-              <v:rect w14:anchorId="0ECDA6C5" id="Rectangle 7" o:spid="_x0000_s1026" style="position:absolute;margin-left:-75.3pt;margin-top:-128.05pt;width:277.1pt;height:958.6pt;z-index:-251660291;visibility:visible;mso-wrap-style:square;mso-width-percent:0;mso-height-percent:0;mso-wrap-distance-left:9pt;mso-wrap-distance-top:0;mso-wrap-distance-right:9pt;mso-wrap-distance-bottom:0;mso-position-horizontal:absolute;mso-position-horizontal-relative:text;mso-position-vertical:absolute;mso-position-vertical-relative:text;mso-width-percent:0;mso-height-percent:0;mso-width-relative:margin;mso-height-relative:margin;v-text-anchor:middle" o:gfxdata="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" fillcolor="#259f99" stroked="f" strokeweight="1pt"/>
+              <v:rect w14:anchorId="1E818721" id="Rectangle 7" o:spid="_x0000_s1026" style="position:absolute;margin-left:-75.3pt;margin-top:-128.05pt;width:277.1pt;height:958.6pt;z-index:-251660291;visibility:visible;mso-wrap-style:square;mso-width-percent:0;mso-height-percent:0;mso-wrap-distance-left:9pt;mso-wrap-distance-top:0;mso-wrap-distance-right:9pt;mso-wrap-distance-bottom:0;mso-position-horizontal:absolute;mso-position-horizontal-relative:text;mso-position-vertical:absolute;mso-position-vertical-relative:text;mso-width-percent:0;mso-height-percent:0;mso-width-relative:margin;mso-height-relative:margin;v-text-anchor:middle" o:gfxdata="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" fillcolor="#259f99" stroked="f" strokeweight="1pt"/>
             </w:pict>
           </mc:Fallback>
         </mc:AlternateContent>
@@ -224,8 +230,19 @@
           <w:sz w:val="40"/>
           <w:szCs w:val="40"/>
         </w:rPr>
-        <w:t>Développeur Fullstack</w:t>
+        <w:t xml:space="preserve">Développeur </w:t>
       </w:r>
+      <w:proofErr w:type="spellStart"/>
+      <w:r>
+        <w:rPr>
+          <w:rFonts w:ascii="Arial" w:hAnsi="Arial" w:cs="Arial"/>
+          <w:b/>
+          <w:sz w:val="40"/>
+          <w:szCs w:val="40"/>
+        </w:rPr>
+        <w:t>Fullstack</w:t>
+      </w:r>
+      <w:proofErr w:type="spellEnd"/>
     </w:p>
     <w:p>
       <w:pPr>
@@ -669,6 +686,7 @@
         <w:tab/>
       </w:r>
     </w:p>
+    <w:bookmarkStart w:id="0" w:name="_GoBack"/>
     <w:p>
       <w:r>
         <w:rPr>
@@ -2020,6 +2038,7 @@
         </mc:AlternateContent>
       </w:r>
     </w:p>
+    <w:bookmarkEnd w:id="0"/>
     <w:p>
       <w:pPr>
         <w:spacing w:after="0"/>
@@ -2871,13 +2890,7 @@
                               <w:rPr>
                                 <w:rFonts w:ascii="Arial" w:hAnsi="Arial" w:cs="Arial"/>
                               </w:rPr>
-                              <w:t>À</w:t>
-                            </w:r>
-                            <w:r>
-                              <w:rPr>
-                                <w:rFonts w:ascii="Arial" w:hAnsi="Arial" w:cs="Arial"/>
-                              </w:rPr>
-                              <w:t xml:space="preserve"> l’issue de cette formation, je suis capable :</w:t>
+                              <w:t>À l’issue de cette formation, je suis capable :</w:t>
                             </w:r>
                           </w:p>
                           <w:p>
@@ -2896,15 +2909,7 @@
                               <w:rPr>
                                 <w:rFonts w:ascii="Arial" w:hAnsi="Arial" w:cs="Arial"/>
                               </w:rPr>
-                              <w:t>de concevoir des applications .NET après analyse des besoins et contraintes spécifiq</w:t>
-                            </w:r>
-                            <w:bookmarkStart w:id="0" w:name="_GoBack"/>
-                            <w:bookmarkEnd w:id="0"/>
-                            <w:r>
-                              <w:rPr>
-                                <w:rFonts w:ascii="Arial" w:hAnsi="Arial" w:cs="Arial"/>
-                              </w:rPr>
-                              <w:t>ues au cahier des charges fourni par le client,</w:t>
+                              <w:t>de concevoir des applications .NET après analyse des besoins et contraintes spécifiques au cahier des charges fourni par le client,</w:t>
                             </w:r>
                           </w:p>
                           <w:p>
@@ -3021,21 +3026,7 @@
                                 <w:rFonts w:ascii="Arial" w:hAnsi="Arial" w:cs="Arial"/>
                                 <w:color w:val="000000" w:themeColor="text1"/>
                               </w:rPr>
-                              <w:t>Vous pouvez</w:t>
-                            </w:r>
-                            <w:r>
-                              <w:rPr>
-                                <w:rFonts w:ascii="Arial" w:hAnsi="Arial" w:cs="Arial"/>
-                                <w:color w:val="000000" w:themeColor="text1"/>
-                              </w:rPr>
-                              <w:t xml:space="preserve"> trouver</w:t>
-                            </w:r>
-                            <w:r>
-                              <w:rPr>
-                                <w:rFonts w:ascii="Arial" w:hAnsi="Arial" w:cs="Arial"/>
-                                <w:color w:val="000000" w:themeColor="text1"/>
-                              </w:rPr>
-                              <w:t xml:space="preserve"> tout ce que j’ai pu faire durant cette formation dans le repository Technifutur-2022 sur mon Github</w:t>
+                              <w:t>Vous pouvez trouver tout ce que j’ai pu faire durant cette formation dans le repository Technifutur-2022 sur mon Github</w:t>
                             </w:r>
                             <w:r>
                               <w:rPr>
@@ -3118,21 +3109,7 @@
                                 <w:rFonts w:ascii="Arial" w:hAnsi="Arial" w:cs="Arial"/>
                                 <w:color w:val="000000" w:themeColor="text1"/>
                               </w:rPr>
-                              <w:t xml:space="preserve">Vous pouvez trouver tout ce que j’ai pu faire durant cette formation dans le repository </w:t>
-                            </w:r>
-                            <w:r>
-                              <w:rPr>
-                                <w:rFonts w:ascii="Arial" w:hAnsi="Arial" w:cs="Arial"/>
-                                <w:color w:val="000000" w:themeColor="text1"/>
-                              </w:rPr>
-                              <w:t xml:space="preserve">Proforma-2021 </w:t>
-                            </w:r>
-                            <w:r>
-                              <w:rPr>
-                                <w:rFonts w:ascii="Arial" w:hAnsi="Arial" w:cs="Arial"/>
-                                <w:color w:val="000000" w:themeColor="text1"/>
-                              </w:rPr>
-                              <w:t>sur mon Github.</w:t>
+                              <w:t>Vous pouvez trouver tout ce que j’ai pu faire durant cette formation dans le repository Proforma-2021 sur mon Github.</w:t>
                             </w:r>
                           </w:p>
                           <w:p>
@@ -6960,6 +6937,7 @@
   <w:style w:type="character" w:default="1" w:styleId="Policepardfaut">
     <w:name w:val="Default Paragraph Font"/>
     <w:uiPriority w:val="1"/>
+    <w:semiHidden/>
     <w:unhideWhenUsed/>
   </w:style>
   <w:style w:type="table" w:default="1" w:styleId="TableauNormal">
